--- a/图形学与数字图像处理/复习材料/图形学部分.docx
+++ b/图形学与数字图像处理/复习材料/图形学部分.docx
@@ -61,9 +61,6 @@
       <w:pPr>
         <w:pStyle w:val="a3"/>
         <w:ind w:left="840" w:firstLineChars="0" w:firstLine="0"/>
-        <w:rPr>
-          <w:rFonts w:hint="eastAsia"/>
-        </w:rPr>
       </w:pPr>
       <w:r>
         <w:rPr>
@@ -102,28 +99,28 @@
         <w:rPr>
           <w:rFonts w:hint="eastAsia"/>
         </w:rPr>
-        <w:t>直到画够</w:t>
+        <w:t>直到画</w:t>
       </w:r>
       <w:proofErr w:type="gramEnd"/>
       <w:r>
         <w:rPr>
           <w:rFonts w:hint="eastAsia"/>
         </w:rPr>
-        <w:t>e向下</w:t>
+        <w:t>够e向下</w:t>
       </w:r>
       <w:proofErr w:type="gramStart"/>
       <w:r>
         <w:rPr>
           <w:rFonts w:hint="eastAsia"/>
         </w:rPr>
-        <w:t>取整个</w:t>
+        <w:t>取整</w:t>
       </w:r>
       <w:proofErr w:type="gramEnd"/>
       <w:r>
         <w:rPr>
           <w:rFonts w:hint="eastAsia"/>
         </w:rPr>
-        <w:t>点.</w:t>
+        <w:t>个点.</w:t>
       </w:r>
     </w:p>
     <w:p>
@@ -1168,7 +1165,7 @@
         <w:spacing w:beforeAutospacing="1" w:afterAutospacing="1" w:line="210" w:lineRule="atLeast"/>
         <w:jc w:val="left"/>
         <w:rPr>
-          <w:rFonts w:ascii="Consolas" w:eastAsia="宋体" w:hAnsi="Consolas" w:cs="宋体" w:hint="eastAsia"/>
+          <w:rFonts w:ascii="Consolas" w:eastAsia="宋体" w:hAnsi="Consolas" w:cs="宋体"/>
           <w:color w:val="5C5C5C"/>
           <w:kern w:val="0"/>
           <w:sz w:val="18"/>
@@ -1211,9 +1208,6 @@
       <w:pPr>
         <w:pStyle w:val="a3"/>
         <w:ind w:left="840" w:firstLineChars="0" w:firstLine="0"/>
-        <w:rPr>
-          <w:rFonts w:hint="eastAsia"/>
-        </w:rPr>
       </w:pPr>
       <w:r>
         <w:rPr>
@@ -2797,7 +2791,7 @@
         <w:spacing w:beforeAutospacing="1" w:afterAutospacing="1" w:line="210" w:lineRule="atLeast"/>
         <w:jc w:val="left"/>
         <w:rPr>
-          <w:rFonts w:ascii="Consolas" w:eastAsia="宋体" w:hAnsi="Consolas" w:cs="宋体" w:hint="eastAsia"/>
+          <w:rFonts w:ascii="Consolas" w:eastAsia="宋体" w:hAnsi="Consolas" w:cs="宋体"/>
           <w:color w:val="5C5C5C"/>
           <w:kern w:val="0"/>
           <w:sz w:val="18"/>
@@ -2868,19 +2862,19 @@
       </w:r>
       <w:proofErr w:type="gramStart"/>
       <w:r>
-        <w:t>真实点</w:t>
+        <w:t>真实</w:t>
       </w:r>
       <w:proofErr w:type="gramEnd"/>
       <w:r>
-        <w:t>较近的那个点</w:t>
+        <w:t>点较近的那个点</w:t>
       </w:r>
       <w:proofErr w:type="gramStart"/>
       <w:r>
-        <w:t>进行描点</w:t>
+        <w:t>进行描</w:t>
       </w:r>
       <w:proofErr w:type="gramEnd"/>
       <w:r>
-        <w:t>.</w:t>
+        <w:t>点.</w:t>
       </w:r>
     </w:p>
     <w:p>
@@ -4107,7 +4101,7 @@
         <w:spacing w:beforeAutospacing="1" w:afterAutospacing="1" w:line="210" w:lineRule="atLeast"/>
         <w:jc w:val="left"/>
         <w:rPr>
-          <w:rFonts w:ascii="Consolas" w:eastAsia="宋体" w:hAnsi="Consolas" w:cs="宋体" w:hint="eastAsia"/>
+          <w:rFonts w:ascii="Consolas" w:eastAsia="宋体" w:hAnsi="Consolas" w:cs="宋体"/>
           <w:color w:val="5C5C5C"/>
           <w:kern w:val="0"/>
           <w:sz w:val="18"/>
@@ -5178,7 +5172,7 @@
         <w:spacing w:beforeAutospacing="1" w:afterAutospacing="1" w:line="210" w:lineRule="atLeast"/>
         <w:jc w:val="left"/>
         <w:rPr>
-          <w:rFonts w:ascii="Consolas" w:eastAsia="宋体" w:hAnsi="Consolas" w:cs="宋体" w:hint="eastAsia"/>
+          <w:rFonts w:ascii="Consolas" w:eastAsia="宋体" w:hAnsi="Consolas" w:cs="宋体"/>
           <w:color w:val="5C5C5C"/>
           <w:kern w:val="0"/>
           <w:sz w:val="18"/>
@@ -5207,7 +5201,6 @@
     <w:p>
       <w:pPr>
         <w:rPr>
-          <w:rFonts w:hint="eastAsia"/>
           <w:b/>
         </w:rPr>
       </w:pPr>
@@ -5489,7 +5482,7 @@
           <w:szCs w:val="18"/>
           <w:bdr w:val="none" w:sz="0" w:space="0" w:color="auto" w:frame="1"/>
         </w:rPr>
-        <w:t>应有值</w:t>
+        <w:t>应有</w:t>
       </w:r>
       <w:proofErr w:type="gramEnd"/>
       <w:r>
@@ -5501,7 +5494,7 @@
           <w:szCs w:val="18"/>
           <w:bdr w:val="none" w:sz="0" w:space="0" w:color="auto" w:frame="1"/>
         </w:rPr>
-        <w:t>为</w:t>
+        <w:t>值为</w:t>
       </w:r>
       <w:proofErr w:type="spellStart"/>
       <w:r>
@@ -5654,19 +5647,7 @@
           <w:szCs w:val="18"/>
           <w:bdr w:val="none" w:sz="0" w:space="0" w:color="auto" w:frame="1"/>
         </w:rPr>
-        <w:t> </w:t>
-      </w:r>
-      <w:proofErr w:type="spellStart"/>
-      <w:r>
-        <w:rPr>
-          <w:rFonts w:ascii="Consolas" w:eastAsia="宋体" w:hAnsi="Consolas" w:cs="宋体"/>
-          <w:color w:val="000000"/>
-          <w:kern w:val="0"/>
-          <w:sz w:val="18"/>
-          <w:szCs w:val="18"/>
-          <w:bdr w:val="none" w:sz="0" w:space="0" w:color="auto" w:frame="1"/>
-        </w:rPr>
-        <w:t>y,</w:t>
+        <w:t> y,</w:t>
       </w:r>
       <w:r>
         <w:rPr>
@@ -5681,29 +5662,16 @@
         </w:rPr>
         <w:t>COLORREF</w:t>
       </w:r>
-      <w:proofErr w:type="spellEnd"/>
-      <w:r>
-        <w:rPr>
-          <w:rFonts w:ascii="Consolas" w:eastAsia="宋体" w:hAnsi="Consolas" w:cs="宋体"/>
-          <w:color w:val="000000"/>
-          <w:kern w:val="0"/>
-          <w:sz w:val="18"/>
-          <w:szCs w:val="18"/>
-          <w:bdr w:val="none" w:sz="0" w:space="0" w:color="auto" w:frame="1"/>
-        </w:rPr>
-        <w:t> </w:t>
-      </w:r>
-      <w:proofErr w:type="spellStart"/>
-      <w:r>
-        <w:rPr>
-          <w:rFonts w:ascii="Consolas" w:eastAsia="宋体" w:hAnsi="Consolas" w:cs="宋体"/>
-          <w:color w:val="000000"/>
-          <w:kern w:val="0"/>
-          <w:sz w:val="18"/>
-          <w:szCs w:val="18"/>
-          <w:bdr w:val="none" w:sz="0" w:space="0" w:color="auto" w:frame="1"/>
-        </w:rPr>
-        <w:t>boundaryvalue,</w:t>
+      <w:r>
+        <w:rPr>
+          <w:rFonts w:ascii="Consolas" w:eastAsia="宋体" w:hAnsi="Consolas" w:cs="宋体"/>
+          <w:color w:val="000000"/>
+          <w:kern w:val="0"/>
+          <w:sz w:val="18"/>
+          <w:szCs w:val="18"/>
+          <w:bdr w:val="none" w:sz="0" w:space="0" w:color="auto" w:frame="1"/>
+        </w:rPr>
+        <w:t> boundaryvalue,</w:t>
       </w:r>
       <w:r>
         <w:rPr>
@@ -5718,41 +5686,16 @@
         </w:rPr>
         <w:t>COLORREF</w:t>
       </w:r>
-      <w:proofErr w:type="spellEnd"/>
-      <w:r>
-        <w:rPr>
-          <w:rFonts w:ascii="Consolas" w:eastAsia="宋体" w:hAnsi="Consolas" w:cs="宋体"/>
-          <w:color w:val="000000"/>
-          <w:kern w:val="0"/>
-          <w:sz w:val="18"/>
-          <w:szCs w:val="18"/>
-          <w:bdr w:val="none" w:sz="0" w:space="0" w:color="auto" w:frame="1"/>
-        </w:rPr>
-        <w:t> </w:t>
-      </w:r>
-      <w:proofErr w:type="spellStart"/>
-      <w:r>
-        <w:rPr>
-          <w:rFonts w:ascii="Consolas" w:eastAsia="宋体" w:hAnsi="Consolas" w:cs="宋体"/>
-          <w:color w:val="000000"/>
-          <w:kern w:val="0"/>
-          <w:sz w:val="18"/>
-          <w:szCs w:val="18"/>
-          <w:bdr w:val="none" w:sz="0" w:space="0" w:color="auto" w:frame="1"/>
-        </w:rPr>
-        <w:t>newvalue</w:t>
-      </w:r>
-      <w:proofErr w:type="spellEnd"/>
-      <w:r>
-        <w:rPr>
-          <w:rFonts w:ascii="Consolas" w:eastAsia="宋体" w:hAnsi="Consolas" w:cs="宋体"/>
-          <w:color w:val="000000"/>
-          <w:kern w:val="0"/>
-          <w:sz w:val="18"/>
-          <w:szCs w:val="18"/>
-          <w:bdr w:val="none" w:sz="0" w:space="0" w:color="auto" w:frame="1"/>
-        </w:rPr>
-        <w:t>)</w:t>
+      <w:r>
+        <w:rPr>
+          <w:rFonts w:ascii="Consolas" w:eastAsia="宋体" w:hAnsi="Consolas" w:cs="宋体"/>
+          <w:color w:val="000000"/>
+          <w:kern w:val="0"/>
+          <w:sz w:val="18"/>
+          <w:szCs w:val="18"/>
+          <w:bdr w:val="none" w:sz="0" w:space="0" w:color="auto" w:frame="1"/>
+        </w:rPr>
+        <w:t> newvalue)</w:t>
       </w:r>
       <w:r>
         <w:rPr>
@@ -6409,7 +6352,7 @@
         <w:spacing w:beforeAutospacing="1" w:afterAutospacing="1" w:line="210" w:lineRule="atLeast"/>
         <w:jc w:val="left"/>
         <w:rPr>
-          <w:rFonts w:ascii="Consolas" w:eastAsia="宋体" w:hAnsi="Consolas" w:cs="宋体" w:hint="eastAsia"/>
+          <w:rFonts w:ascii="Consolas" w:eastAsia="宋体" w:hAnsi="Consolas" w:cs="宋体"/>
           <w:color w:val="5C5C5C"/>
           <w:kern w:val="0"/>
           <w:sz w:val="18"/>
@@ -6466,15 +6409,7 @@
       </w:r>
       <w:proofErr w:type="gramEnd"/>
       <w:r>
-        <w:t>用于存放种子点，将种子点(x, y)入</w:t>
-      </w:r>
-      <w:proofErr w:type="gramStart"/>
-      <w:r>
-        <w:t>栈</w:t>
-      </w:r>
-      <w:proofErr w:type="gramEnd"/>
-      <w:r>
-        <w:t>；</w:t>
+        <w:t>用于存放种子点，将种子点(x, y)入栈；</w:t>
       </w:r>
     </w:p>
     <w:p>
@@ -6495,31 +6430,15 @@
       </w:r>
       <w:proofErr w:type="gramEnd"/>
       <w:r>
-        <w:t>是否为空，如果</w:t>
+        <w:t>是否为空，如果栈为空</w:t>
       </w:r>
       <w:proofErr w:type="gramStart"/>
       <w:r>
-        <w:t>栈</w:t>
+        <w:t>则结</w:t>
       </w:r>
       <w:proofErr w:type="gramEnd"/>
       <w:r>
-        <w:t>为空</w:t>
-      </w:r>
-      <w:proofErr w:type="gramStart"/>
-      <w:r>
-        <w:t>则结束</w:t>
-      </w:r>
-      <w:proofErr w:type="gramEnd"/>
-      <w:r>
-        <w:t>算法，否则取出</w:t>
-      </w:r>
-      <w:proofErr w:type="gramStart"/>
-      <w:r>
-        <w:t>栈</w:t>
-      </w:r>
-      <w:proofErr w:type="gramEnd"/>
-      <w:r>
-        <w:t>顶元素作为当前扫描线的种子点(x, y)，y是当前的扫描线；</w:t>
+        <w:t>束算法，否则取出栈顶元素作为当前扫描线的种子点(x, y)，y是当前的扫描线；</w:t>
       </w:r>
     </w:p>
     <w:p>
@@ -6609,15 +6528,7 @@
       </w:r>
       <w:proofErr w:type="spellEnd"/>
       <w:r>
-        <w:t>方向搜索，若存在非边界且未填充的像素点，则找出这些相邻的像素点中最右边的一个，并将其作为种子点压入</w:t>
-      </w:r>
-      <w:proofErr w:type="gramStart"/>
-      <w:r>
-        <w:t>栈</w:t>
-      </w:r>
-      <w:proofErr w:type="gramEnd"/>
-      <w:r>
-        <w:t>中，然后返回第2步；</w:t>
+        <w:t>方向搜索，若存在非边界且未填充的像素点，则找出这些相邻的像素点中最右边的一个，并将其作为种子点压入栈中，然后返回第2步；</w:t>
       </w:r>
     </w:p>
     <w:p>
@@ -7454,7 +7365,6 @@
         </w:rPr>
         <w:t> count = </w:t>
       </w:r>
-      <w:proofErr w:type="spellStart"/>
       <w:proofErr w:type="gramStart"/>
       <w:r>
         <w:rPr>
@@ -7465,9 +7375,9 @@
           <w:szCs w:val="18"/>
           <w:bdr w:val="none" w:sz="0" w:space="0" w:color="auto" w:frame="1"/>
         </w:rPr>
-        <w:t>FillLineRight</w:t>
-      </w:r>
-      <w:proofErr w:type="spellEnd"/>
+        <w:t>FillLineRight(</w:t>
+      </w:r>
+      <w:proofErr w:type="gramEnd"/>
       <w:r>
         <w:rPr>
           <w:rFonts w:ascii="Consolas" w:eastAsia="宋体" w:hAnsi="Consolas" w:cs="宋体"/>
@@ -7477,104 +7387,7 @@
           <w:szCs w:val="18"/>
           <w:bdr w:val="none" w:sz="0" w:space="0" w:color="auto" w:frame="1"/>
         </w:rPr>
-        <w:t>(</w:t>
-      </w:r>
-      <w:proofErr w:type="spellStart"/>
-      <w:proofErr w:type="gramEnd"/>
-      <w:r>
-        <w:rPr>
-          <w:rFonts w:ascii="Consolas" w:eastAsia="宋体" w:hAnsi="Consolas" w:cs="宋体"/>
-          <w:color w:val="000000"/>
-          <w:kern w:val="0"/>
-          <w:sz w:val="16"/>
-          <w:szCs w:val="18"/>
-          <w:bdr w:val="none" w:sz="0" w:space="0" w:color="auto" w:frame="1"/>
-        </w:rPr>
-        <w:t>seed.x</w:t>
-      </w:r>
-      <w:proofErr w:type="spellEnd"/>
-      <w:r>
-        <w:rPr>
-          <w:rFonts w:ascii="Consolas" w:eastAsia="宋体" w:hAnsi="Consolas" w:cs="宋体"/>
-          <w:color w:val="000000"/>
-          <w:kern w:val="0"/>
-          <w:sz w:val="16"/>
-          <w:szCs w:val="18"/>
-          <w:bdr w:val="none" w:sz="0" w:space="0" w:color="auto" w:frame="1"/>
-        </w:rPr>
-        <w:t>, </w:t>
-      </w:r>
-      <w:proofErr w:type="spellStart"/>
-      <w:r>
-        <w:rPr>
-          <w:rFonts w:ascii="Consolas" w:eastAsia="宋体" w:hAnsi="Consolas" w:cs="宋体"/>
-          <w:color w:val="000000"/>
-          <w:kern w:val="0"/>
-          <w:sz w:val="16"/>
-          <w:szCs w:val="18"/>
-          <w:bdr w:val="none" w:sz="0" w:space="0" w:color="auto" w:frame="1"/>
-        </w:rPr>
-        <w:t>seed.y</w:t>
-      </w:r>
-      <w:proofErr w:type="spellEnd"/>
-      <w:r>
-        <w:rPr>
-          <w:rFonts w:ascii="Consolas" w:eastAsia="宋体" w:hAnsi="Consolas" w:cs="宋体"/>
-          <w:color w:val="000000"/>
-          <w:kern w:val="0"/>
-          <w:sz w:val="16"/>
-          <w:szCs w:val="18"/>
-          <w:bdr w:val="none" w:sz="0" w:space="0" w:color="auto" w:frame="1"/>
-        </w:rPr>
-        <w:t>, </w:t>
-      </w:r>
-      <w:proofErr w:type="spellStart"/>
-      <w:r>
-        <w:rPr>
-          <w:rFonts w:ascii="Consolas" w:eastAsia="宋体" w:hAnsi="Consolas" w:cs="宋体"/>
-          <w:color w:val="000000"/>
-          <w:kern w:val="0"/>
-          <w:sz w:val="16"/>
-          <w:szCs w:val="18"/>
-          <w:bdr w:val="none" w:sz="0" w:space="0" w:color="auto" w:frame="1"/>
-        </w:rPr>
-        <w:t>new_color</w:t>
-      </w:r>
-      <w:proofErr w:type="spellEnd"/>
-      <w:r>
-        <w:rPr>
-          <w:rFonts w:ascii="Consolas" w:eastAsia="宋体" w:hAnsi="Consolas" w:cs="宋体"/>
-          <w:color w:val="000000"/>
-          <w:kern w:val="0"/>
-          <w:sz w:val="16"/>
-          <w:szCs w:val="18"/>
-          <w:bdr w:val="none" w:sz="0" w:space="0" w:color="auto" w:frame="1"/>
-        </w:rPr>
-        <w:t>, </w:t>
-      </w:r>
-      <w:proofErr w:type="spellStart"/>
-      <w:r>
-        <w:rPr>
-          <w:rFonts w:ascii="Consolas" w:eastAsia="宋体" w:hAnsi="Consolas" w:cs="宋体"/>
-          <w:color w:val="000000"/>
-          <w:kern w:val="0"/>
-          <w:sz w:val="16"/>
-          <w:szCs w:val="18"/>
-          <w:bdr w:val="none" w:sz="0" w:space="0" w:color="auto" w:frame="1"/>
-        </w:rPr>
-        <w:t>boundary_color</w:t>
-      </w:r>
-      <w:proofErr w:type="spellEnd"/>
-      <w:r>
-        <w:rPr>
-          <w:rFonts w:ascii="Consolas" w:eastAsia="宋体" w:hAnsi="Consolas" w:cs="宋体"/>
-          <w:color w:val="000000"/>
-          <w:kern w:val="0"/>
-          <w:sz w:val="16"/>
-          <w:szCs w:val="18"/>
-          <w:bdr w:val="none" w:sz="0" w:space="0" w:color="auto" w:frame="1"/>
-        </w:rPr>
-        <w:t>);</w:t>
+        <w:t>seed.x, seed.y, new_color, boundary_color);</w:t>
       </w:r>
     </w:p>
     <w:p>
@@ -7736,79 +7549,7 @@
           <w:szCs w:val="18"/>
           <w:bdr w:val="none" w:sz="0" w:space="0" w:color="auto" w:frame="1"/>
         </w:rPr>
-        <w:t>seed.x - 1, </w:t>
-      </w:r>
-      <w:proofErr w:type="spellStart"/>
-      <w:r>
-        <w:rPr>
-          <w:rFonts w:ascii="Consolas" w:eastAsia="宋体" w:hAnsi="Consolas" w:cs="宋体"/>
-          <w:color w:val="000000"/>
-          <w:kern w:val="0"/>
-          <w:sz w:val="16"/>
-          <w:szCs w:val="18"/>
-          <w:bdr w:val="none" w:sz="0" w:space="0" w:color="auto" w:frame="1"/>
-        </w:rPr>
-        <w:t>seed.y</w:t>
-      </w:r>
-      <w:proofErr w:type="spellEnd"/>
-      <w:r>
-        <w:rPr>
-          <w:rFonts w:ascii="Consolas" w:eastAsia="宋体" w:hAnsi="Consolas" w:cs="宋体"/>
-          <w:color w:val="000000"/>
-          <w:kern w:val="0"/>
-          <w:sz w:val="16"/>
-          <w:szCs w:val="18"/>
-          <w:bdr w:val="none" w:sz="0" w:space="0" w:color="auto" w:frame="1"/>
-        </w:rPr>
-        <w:t>, </w:t>
-      </w:r>
-      <w:proofErr w:type="spellStart"/>
-      <w:r>
-        <w:rPr>
-          <w:rFonts w:ascii="Consolas" w:eastAsia="宋体" w:hAnsi="Consolas" w:cs="宋体"/>
-          <w:color w:val="000000"/>
-          <w:kern w:val="0"/>
-          <w:sz w:val="16"/>
-          <w:szCs w:val="18"/>
-          <w:bdr w:val="none" w:sz="0" w:space="0" w:color="auto" w:frame="1"/>
-        </w:rPr>
-        <w:t>new_color</w:t>
-      </w:r>
-      <w:proofErr w:type="spellEnd"/>
-      <w:r>
-        <w:rPr>
-          <w:rFonts w:ascii="Consolas" w:eastAsia="宋体" w:hAnsi="Consolas" w:cs="宋体"/>
-          <w:color w:val="000000"/>
-          <w:kern w:val="0"/>
-          <w:sz w:val="16"/>
-          <w:szCs w:val="18"/>
-          <w:bdr w:val="none" w:sz="0" w:space="0" w:color="auto" w:frame="1"/>
-        </w:rPr>
-        <w:t>, </w:t>
-      </w:r>
-      <w:proofErr w:type="spellStart"/>
-      <w:r>
-        <w:rPr>
-          <w:rFonts w:ascii="Consolas" w:eastAsia="宋体" w:hAnsi="Consolas" w:cs="宋体"/>
-          <w:color w:val="000000"/>
-          <w:kern w:val="0"/>
-          <w:sz w:val="16"/>
-          <w:szCs w:val="18"/>
-          <w:bdr w:val="none" w:sz="0" w:space="0" w:color="auto" w:frame="1"/>
-        </w:rPr>
-        <w:t>boundary_color</w:t>
-      </w:r>
-      <w:proofErr w:type="spellEnd"/>
-      <w:r>
-        <w:rPr>
-          <w:rFonts w:ascii="Consolas" w:eastAsia="宋体" w:hAnsi="Consolas" w:cs="宋体"/>
-          <w:color w:val="000000"/>
-          <w:kern w:val="0"/>
-          <w:sz w:val="16"/>
-          <w:szCs w:val="18"/>
-          <w:bdr w:val="none" w:sz="0" w:space="0" w:color="auto" w:frame="1"/>
-        </w:rPr>
-        <w:t>);</w:t>
+        <w:t>seed.x - 1, seed.y, new_color, boundary_color);</w:t>
       </w:r>
     </w:p>
     <w:p>
@@ -8261,7 +8002,7 @@
           <w:szCs w:val="18"/>
           <w:bdr w:val="none" w:sz="0" w:space="0" w:color="auto" w:frame="1"/>
         </w:rPr>
-        <w:t> SearchLineNewSeed(</w:t>
+        <w:t> </w:t>
       </w:r>
       <w:proofErr w:type="gramStart"/>
       <w:r>
@@ -8273,7 +8014,7 @@
           <w:szCs w:val="18"/>
           <w:bdr w:val="none" w:sz="0" w:space="0" w:color="auto" w:frame="1"/>
         </w:rPr>
-        <w:t>std::</w:t>
+        <w:t>SearchLineNewSeed(</w:t>
       </w:r>
       <w:proofErr w:type="gramEnd"/>
       <w:r>
@@ -8285,7 +8026,7 @@
           <w:szCs w:val="18"/>
           <w:bdr w:val="none" w:sz="0" w:space="0" w:color="auto" w:frame="1"/>
         </w:rPr>
-        <w:t>stack&lt;Point&gt;&amp; stk, </w:t>
+        <w:t>std::stack&lt;Point&gt;&amp; stk, </w:t>
       </w:r>
       <w:r>
         <w:rPr>
@@ -10122,7 +9863,7 @@
         <w:spacing w:beforeAutospacing="1" w:afterAutospacing="1" w:line="210" w:lineRule="atLeast"/>
         <w:jc w:val="left"/>
         <w:rPr>
-          <w:rFonts w:ascii="Consolas" w:eastAsia="宋体" w:hAnsi="Consolas" w:cs="宋体" w:hint="eastAsia"/>
+          <w:rFonts w:ascii="Consolas" w:eastAsia="宋体" w:hAnsi="Consolas" w:cs="宋体"/>
           <w:color w:val="5C5C5C"/>
           <w:kern w:val="0"/>
           <w:sz w:val="16"/>
@@ -10170,7 +9911,6 @@
         </w:numPr>
         <w:ind w:firstLineChars="0"/>
         <w:rPr>
-          <w:rFonts w:hint="eastAsia"/>
           <w:b/>
         </w:rPr>
       </w:pPr>
@@ -10666,9 +10406,6 @@
       <w:pPr>
         <w:pStyle w:val="a3"/>
         <w:ind w:left="840" w:firstLineChars="0" w:firstLine="0"/>
-        <w:rPr>
-          <w:rFonts w:hint="eastAsia"/>
-        </w:rPr>
       </w:pPr>
       <w:r>
         <w:rPr>
@@ -10945,9 +10682,6 @@
       <w:pPr>
         <w:pStyle w:val="a3"/>
         <w:ind w:left="840" w:firstLineChars="0" w:firstLine="0"/>
-        <w:rPr>
-          <w:rFonts w:hint="eastAsia"/>
-        </w:rPr>
       </w:pPr>
       <w:r>
         <w:rPr>
@@ -12211,9 +11945,6 @@
       <w:pPr>
         <w:pStyle w:val="a3"/>
         <w:ind w:left="840" w:firstLineChars="0" w:firstLine="0"/>
-        <w:rPr>
-          <w:rFonts w:hint="eastAsia"/>
-        </w:rPr>
       </w:pPr>
       <w:r>
         <w:rPr>
@@ -12539,9 +12270,6 @@
       <w:pPr>
         <w:pStyle w:val="a3"/>
         <w:ind w:left="1260" w:firstLineChars="0" w:firstLine="0"/>
-        <w:rPr>
-          <w:rFonts w:hint="eastAsia"/>
-        </w:rPr>
       </w:pPr>
       <w:r>
         <w:rPr>
@@ -12608,9 +12336,6 @@
       <w:pPr>
         <w:pStyle w:val="a3"/>
         <w:ind w:left="1260" w:firstLineChars="0" w:firstLine="0"/>
-        <w:rPr>
-          <w:rFonts w:hint="eastAsia"/>
-        </w:rPr>
       </w:pPr>
       <w:r>
         <w:rPr>
@@ -12695,9 +12420,6 @@
       <w:pPr>
         <w:pStyle w:val="a3"/>
         <w:ind w:left="1680" w:firstLineChars="0" w:firstLine="0"/>
-        <w:rPr>
-          <w:rFonts w:hint="eastAsia"/>
-        </w:rPr>
       </w:pPr>
       <m:oMath>
         <m:d>
@@ -13026,9 +12748,6 @@
       <w:pPr>
         <w:pStyle w:val="a3"/>
         <w:ind w:left="1680" w:firstLineChars="0" w:firstLine="0"/>
-        <w:rPr>
-          <w:rFonts w:hint="eastAsia"/>
-        </w:rPr>
       </w:pPr>
       <m:oMath>
         <m:d>
@@ -13341,7 +13060,7 @@
                     </pic:cNvPicPr>
                   </pic:nvPicPr>
                   <pic:blipFill>
-                    <a:blip r:embed="rId5" cstate="print">
+                    <a:blip r:embed="rId7" cstate="print">
                       <a:extLst>
                         <a:ext uri="{28A0092B-C50C-407E-A947-70E740481C1C}">
                           <a14:useLocalDpi xmlns:a14="http://schemas.microsoft.com/office/drawing/2010/main" val="0"/>
@@ -13432,7 +13151,7 @@
                     </pic:cNvPicPr>
                   </pic:nvPicPr>
                   <pic:blipFill>
-                    <a:blip r:embed="rId6" cstate="print">
+                    <a:blip r:embed="rId8" cstate="print">
                       <a:extLst>
                         <a:ext uri="{28A0092B-C50C-407E-A947-70E740481C1C}">
                           <a14:useLocalDpi xmlns:a14="http://schemas.microsoft.com/office/drawing/2010/main" val="0"/>
@@ -17039,9 +16758,6 @@
       <w:pPr>
         <w:pStyle w:val="a3"/>
         <w:ind w:left="1680" w:firstLineChars="0" w:firstLine="0"/>
-        <w:rPr>
-          <w:rFonts w:hint="eastAsia"/>
-        </w:rPr>
       </w:pPr>
     </w:p>
     <w:p>
@@ -17071,13 +16787,19 @@
         </w:rPr>
         <w:t>-Barsky算法</w:t>
       </w:r>
+      <w:r>
+        <w:rPr>
+          <w:rFonts w:hint="eastAsia"/>
+          <w:b/>
+        </w:rPr>
+        <w:t>(没讲)</w:t>
+      </w:r>
     </w:p>
     <w:p>
       <w:pPr>
         <w:pStyle w:val="a3"/>
         <w:ind w:left="1680" w:firstLineChars="0" w:firstLine="0"/>
         <w:rPr>
-          <w:rFonts w:hint="eastAsia"/>
           <w:b/>
         </w:rPr>
       </w:pPr>
@@ -17104,7 +16826,7 @@
                     </pic:cNvPicPr>
                   </pic:nvPicPr>
                   <pic:blipFill>
-                    <a:blip r:embed="rId7">
+                    <a:blip r:embed="rId9">
                       <a:extLst>
                         <a:ext uri="{28A0092B-C50C-407E-A947-70E740481C1C}">
                           <a14:useLocalDpi xmlns:a14="http://schemas.microsoft.com/office/drawing/2010/main" val="0"/>
@@ -20293,7 +20015,7 @@
         <w:spacing w:beforeAutospacing="1" w:afterAutospacing="1" w:line="210" w:lineRule="atLeast"/>
         <w:jc w:val="left"/>
         <w:rPr>
-          <w:rFonts w:ascii="Consolas" w:eastAsia="宋体" w:hAnsi="Consolas" w:cs="宋体" w:hint="eastAsia"/>
+          <w:rFonts w:ascii="Consolas" w:eastAsia="宋体" w:hAnsi="Consolas" w:cs="宋体"/>
           <w:color w:val="5C5C5C"/>
           <w:kern w:val="0"/>
           <w:sz w:val="18"/>
@@ -20331,6 +20053,13 @@
         </w:rPr>
         <w:t>其他裁剪</w:t>
       </w:r>
+      <w:r>
+        <w:rPr>
+          <w:rFonts w:hint="eastAsia"/>
+          <w:b/>
+        </w:rPr>
+        <w:t>(非重点)</w:t>
+      </w:r>
     </w:p>
     <w:p>
       <w:pPr>
@@ -20359,9 +20088,6 @@
       <w:pPr>
         <w:pStyle w:val="a3"/>
         <w:ind w:left="1680" w:firstLineChars="0" w:firstLine="0"/>
-        <w:rPr>
-          <w:rFonts w:hint="eastAsia"/>
-        </w:rPr>
       </w:pPr>
       <w:r>
         <w:rPr>
@@ -20385,7 +20111,7 @@
                     </pic:cNvPicPr>
                   </pic:nvPicPr>
                   <pic:blipFill>
-                    <a:blip r:embed="rId8" cstate="print">
+                    <a:blip r:embed="rId10" cstate="print">
                       <a:extLst>
                         <a:ext uri="{28A0092B-C50C-407E-A947-70E740481C1C}">
                           <a14:useLocalDpi xmlns:a14="http://schemas.microsoft.com/office/drawing/2010/main" val="0"/>
@@ -20434,9 +20160,6 @@
       <w:pPr>
         <w:pStyle w:val="a3"/>
         <w:ind w:left="1680" w:firstLineChars="0" w:firstLine="0"/>
-        <w:rPr>
-          <w:rFonts w:hint="eastAsia"/>
-        </w:rPr>
       </w:pPr>
       <w:r>
         <w:rPr>
@@ -20465,9 +20188,6 @@
       <w:pPr>
         <w:pStyle w:val="a3"/>
         <w:ind w:left="1680" w:firstLineChars="0" w:firstLine="0"/>
-        <w:rPr>
-          <w:rFonts w:hint="eastAsia"/>
-        </w:rPr>
       </w:pPr>
       <w:r>
         <w:rPr>
@@ -20498,9 +20218,6 @@
           <w:numId w:val="1"/>
         </w:numPr>
         <w:ind w:firstLineChars="0"/>
-        <w:rPr>
-          <w:rFonts w:hint="eastAsia"/>
-        </w:rPr>
       </w:pPr>
       <w:r>
         <w:rPr>
@@ -20554,7 +20271,6 @@
         </w:numPr>
         <w:ind w:firstLineChars="0"/>
         <w:rPr>
-          <w:rFonts w:hint="eastAsia"/>
           <w:b/>
         </w:rPr>
       </w:pPr>
@@ -20751,7 +20467,6 @@
         <w:pStyle w:val="a3"/>
         <w:ind w:left="420" w:firstLineChars="0"/>
         <w:rPr>
-          <w:rFonts w:hint="eastAsia"/>
           <w:bCs/>
         </w:rPr>
       </w:pPr>
@@ -20798,10 +20513,10 @@
             <v:path o:extrusionok="f" gradientshapeok="t" o:connecttype="rect"/>
             <o:lock v:ext="edit" aspectratio="t"/>
           </v:shapetype>
-          <v:shape id="_x0000_i1045" type="#_x0000_t75" style="width:181.45pt;height:50.7pt" o:ole="">
-            <v:imagedata r:id="rId9" o:title=""/>
+          <v:shape id="_x0000_i1025" type="#_x0000_t75" style="width:181.45pt;height:50.7pt" o:ole="">
+            <v:imagedata r:id="rId11" o:title=""/>
           </v:shape>
-          <o:OLEObject Type="Embed" ProgID="Unknown" ShapeID="_x0000_i1045" DrawAspect="Content" ObjectID="_1591993656" r:id="rId10"/>
+          <o:OLEObject Type="Embed" ProgID="Unknown" ShapeID="_x0000_i1025" DrawAspect="Content" ObjectID="_1592313202" r:id="rId12"/>
         </w:object>
       </w:r>
     </w:p>
@@ -20812,10 +20527,10 @@
       </w:pPr>
       <w:r>
         <w:object w:dxaOrig="13455" w:dyaOrig="2970" w14:anchorId="6130913D">
-          <v:shape id="_x0000_i1053" type="#_x0000_t75" style="width:286.85pt;height:63.35pt" o:ole="">
-            <v:imagedata r:id="rId11" o:title=""/>
+          <v:shape id="_x0000_i1026" type="#_x0000_t75" style="width:286.85pt;height:63.35pt" o:ole="">
+            <v:imagedata r:id="rId13" o:title=""/>
           </v:shape>
-          <o:OLEObject Type="Embed" ProgID="Unknown" ShapeID="_x0000_i1053" DrawAspect="Content" ObjectID="_1591993657" r:id="rId12"/>
+          <o:OLEObject Type="Embed" ProgID="Unknown" ShapeID="_x0000_i1026" DrawAspect="Content" ObjectID="_1592313203" r:id="rId14"/>
         </w:object>
       </w:r>
     </w:p>
@@ -20844,10 +20559,10 @@
       </w:r>
       <w:r>
         <w:object w:dxaOrig="9945" w:dyaOrig="1455" w14:anchorId="16CA31BC">
-          <v:shape id="_x0000_i1068" type="#_x0000_t75" style="width:139.4pt;height:20.75pt" o:ole="">
-            <v:imagedata r:id="rId13" o:title=""/>
+          <v:shape id="_x0000_i1027" type="#_x0000_t75" style="width:139.4pt;height:20.75pt" o:ole="">
+            <v:imagedata r:id="rId15" o:title=""/>
           </v:shape>
-          <o:OLEObject Type="Embed" ProgID="Unknown" ShapeID="_x0000_i1068" DrawAspect="Content" ObjectID="_1591993658" r:id="rId14"/>
+          <o:OLEObject Type="Embed" ProgID="Unknown" ShapeID="_x0000_i1027" DrawAspect="Content" ObjectID="_1592313204" r:id="rId16"/>
         </w:object>
       </w:r>
       <w:r>
@@ -20882,10 +20597,10 @@
       </w:r>
       <w:r>
         <w:object w:dxaOrig="13830" w:dyaOrig="5565" w14:anchorId="658B793C">
-          <v:shape id="_x0000_i1074" type="#_x0000_t75" style="width:161.3pt;height:25.35pt" o:ole="">
-            <v:imagedata r:id="rId15" o:title="" cropbottom="45881f" cropright="15384f"/>
+          <v:shape id="_x0000_i1028" type="#_x0000_t75" style="width:161.3pt;height:25.35pt" o:ole="">
+            <v:imagedata r:id="rId17" o:title="" cropbottom="45881f" cropright="15384f"/>
           </v:shape>
-          <o:OLEObject Type="Embed" ProgID="Unknown" ShapeID="_x0000_i1074" DrawAspect="Content" ObjectID="_1591993659" r:id="rId16"/>
+          <o:OLEObject Type="Embed" ProgID="Unknown" ShapeID="_x0000_i1028" DrawAspect="Content" ObjectID="_1592313205" r:id="rId18"/>
         </w:object>
       </w:r>
       <w:r>
@@ -20924,6 +20639,7 @@
       <w:r>
         <w:rPr>
           <w:rFonts w:hint="eastAsia"/>
+          <w:noProof/>
         </w:rPr>
         <w:drawing>
           <wp:inline distT="0" distB="0" distL="0" distR="0" wp14:anchorId="68245F35" wp14:editId="0A93A54E">
@@ -20943,7 +20659,7 @@
                     </pic:cNvPicPr>
                   </pic:nvPicPr>
                   <pic:blipFill rotWithShape="1">
-                    <a:blip r:embed="rId17" cstate="print">
+                    <a:blip r:embed="rId19" cstate="print">
                       <a:extLst>
                         <a:ext uri="{28A0092B-C50C-407E-A947-70E740481C1C}">
                           <a14:useLocalDpi xmlns:a14="http://schemas.microsoft.com/office/drawing/2010/main" val="0"/>
@@ -20994,16 +20710,13 @@
       <w:pPr>
         <w:pStyle w:val="a3"/>
         <w:ind w:left="420" w:firstLineChars="0"/>
-        <w:rPr>
-          <w:rFonts w:hint="eastAsia"/>
-        </w:rPr>
       </w:pPr>
       <w:r>
         <w:object w:dxaOrig="13545" w:dyaOrig="1545" w14:anchorId="7F711907">
-          <v:shape id="_x0000_i1087" type="#_x0000_t75" style="width:240.2pt;height:27.05pt" o:ole="">
-            <v:imagedata r:id="rId18" o:title=""/>
+          <v:shape id="_x0000_i1029" type="#_x0000_t75" style="width:240.2pt;height:27.05pt" o:ole="">
+            <v:imagedata r:id="rId20" o:title=""/>
           </v:shape>
-          <o:OLEObject Type="Embed" ProgID="Unknown" ShapeID="_x0000_i1087" DrawAspect="Content" ObjectID="_1591993660" r:id="rId19"/>
+          <o:OLEObject Type="Embed" ProgID="Unknown" ShapeID="_x0000_i1029" DrawAspect="Content" ObjectID="_1592313206" r:id="rId21"/>
         </w:object>
       </w:r>
     </w:p>
@@ -21056,30 +20769,27 @@
       </w:pPr>
       <w:r>
         <w:object w:dxaOrig="7140" w:dyaOrig="2670" w14:anchorId="3A1D508B">
-          <v:shape id="_x0000_i1095" type="#_x0000_t75" style="width:171.05pt;height:63.95pt" o:ole="">
-            <v:imagedata r:id="rId20" o:title=""/>
-          </v:shape>
-          <o:OLEObject Type="Embed" ProgID="Unknown" ShapeID="_x0000_i1095" DrawAspect="Content" ObjectID="_1591993661" r:id="rId21"/>
-        </w:object>
-      </w:r>
-      <w:r>
-        <w:t xml:space="preserve"> </w:t>
-      </w:r>
-      <w:r>
-        <w:object w:dxaOrig="13425" w:dyaOrig="4965" w14:anchorId="1835E994">
-          <v:shape id="_x0000_i1098" type="#_x0000_t75" style="width:244.2pt;height:89.85pt" o:ole="">
+          <v:shape id="_x0000_i1030" type="#_x0000_t75" style="width:171.05pt;height:63.95pt" o:ole="">
             <v:imagedata r:id="rId22" o:title=""/>
           </v:shape>
-          <o:OLEObject Type="Embed" ProgID="Unknown" ShapeID="_x0000_i1098" DrawAspect="Content" ObjectID="_1591993662" r:id="rId23"/>
+          <o:OLEObject Type="Embed" ProgID="Unknown" ShapeID="_x0000_i1030" DrawAspect="Content" ObjectID="_1592313207" r:id="rId23"/>
         </w:object>
       </w:r>
+      <w:r>
+        <w:t xml:space="preserve"> </w:t>
+      </w:r>
+      <w:r>
+        <w:object w:dxaOrig="13425" w:dyaOrig="4965" w14:anchorId="1835E994">
+          <v:shape id="_x0000_i1031" type="#_x0000_t75" style="width:244.2pt;height:89.85pt" o:ole="">
+            <v:imagedata r:id="rId24" o:title=""/>
+          </v:shape>
+          <o:OLEObject Type="Embed" ProgID="Unknown" ShapeID="_x0000_i1031" DrawAspect="Content" ObjectID="_1592313208" r:id="rId25"/>
+        </w:object>
+      </w:r>
     </w:p>
     <w:p>
       <w:pPr>
         <w:ind w:left="420" w:firstLine="420"/>
-        <w:rPr>
-          <w:rFonts w:hint="eastAsia"/>
-        </w:rPr>
       </w:pPr>
       <w:r>
         <w:rPr>
@@ -21348,10 +21058,10 @@
           <w:b/>
         </w:rPr>
         <w:object w:dxaOrig="11265" w:dyaOrig="3585" w14:anchorId="737DBC94">
-          <v:shape id="_x0000_i1106" type="#_x0000_t75" style="width:3in;height:68.55pt" o:ole="">
-            <v:imagedata r:id="rId24" o:title=""/>
+          <v:shape id="_x0000_i1032" type="#_x0000_t75" style="width:3in;height:68.55pt" o:ole="">
+            <v:imagedata r:id="rId26" o:title=""/>
           </v:shape>
-          <o:OLEObject Type="Embed" ProgID="Unknown" ShapeID="_x0000_i1106" DrawAspect="Content" ObjectID="_1591993663" r:id="rId25"/>
+          <o:OLEObject Type="Embed" ProgID="Unknown" ShapeID="_x0000_i1032" DrawAspect="Content" ObjectID="_1592313209" r:id="rId27"/>
         </w:object>
       </w:r>
     </w:p>
@@ -21359,9 +21069,6 @@
       <w:pPr>
         <w:pStyle w:val="a3"/>
         <w:ind w:left="1260" w:firstLineChars="0" w:firstLine="0"/>
-        <w:rPr>
-          <w:rFonts w:hint="eastAsia"/>
-        </w:rPr>
       </w:pPr>
       <w:r>
         <w:rPr>
@@ -21395,6 +21102,7 @@
       <w:r>
         <w:rPr>
           <w:rFonts w:hint="eastAsia"/>
+          <w:noProof/>
         </w:rPr>
         <w:drawing>
           <wp:inline distT="0" distB="0" distL="0" distR="0" wp14:anchorId="33969060" wp14:editId="5C05EDB4">
@@ -21414,7 +21122,7 @@
                     </pic:cNvPicPr>
                   </pic:nvPicPr>
                   <pic:blipFill>
-                    <a:blip r:embed="rId26" cstate="print">
+                    <a:blip r:embed="rId28" cstate="print">
                       <a:extLst>
                         <a:ext uri="{28A0092B-C50C-407E-A947-70E740481C1C}">
                           <a14:useLocalDpi xmlns:a14="http://schemas.microsoft.com/office/drawing/2010/main" val="0"/>
@@ -21450,9 +21158,6 @@
       <w:pPr>
         <w:pStyle w:val="a3"/>
         <w:ind w:left="1260" w:firstLineChars="0" w:firstLine="0"/>
-        <w:rPr>
-          <w:rFonts w:hint="eastAsia"/>
-        </w:rPr>
       </w:pPr>
       <w:r>
         <w:rPr>
@@ -21795,9 +21500,6 @@
           <w:numId w:val="13"/>
         </w:numPr>
         <w:ind w:firstLineChars="0"/>
-        <w:rPr>
-          <w:rFonts w:hint="eastAsia"/>
-        </w:rPr>
       </w:pPr>
       <w:r>
         <w:rPr>
@@ -21831,9 +21533,6 @@
       <w:pPr>
         <w:pStyle w:val="a3"/>
         <w:ind w:left="840" w:firstLineChars="0" w:firstLine="0"/>
-        <w:rPr>
-          <w:rFonts w:hint="eastAsia"/>
-        </w:rPr>
       </w:pPr>
       <w:r>
         <w:rPr>
@@ -21922,23 +21621,7 @@
           <w:rFonts w:hint="eastAsia"/>
           <w:bCs/>
         </w:rPr>
-        <w:t>叫做</w:t>
-      </w:r>
-      <w:proofErr w:type="gramStart"/>
-      <w:r>
-        <w:rPr>
-          <w:rFonts w:hint="eastAsia"/>
-          <w:bCs/>
-        </w:rPr>
-        <w:t>凸</w:t>
-      </w:r>
-      <w:proofErr w:type="gramEnd"/>
-      <w:r>
-        <w:rPr>
-          <w:rFonts w:hint="eastAsia"/>
-          <w:bCs/>
-        </w:rPr>
-        <w:t>壳,有两个算法:</w:t>
+        <w:t>叫做凸壳,有两个算法:</w:t>
       </w:r>
     </w:p>
     <w:p>
@@ -21958,9 +21641,6 @@
       <w:pPr>
         <w:pStyle w:val="a3"/>
         <w:ind w:left="1260"/>
-        <w:rPr>
-          <w:rFonts w:hint="eastAsia"/>
-        </w:rPr>
       </w:pPr>
       <w:r>
         <w:rPr>
@@ -22014,6 +21694,9 @@
           <w:rFonts w:hint="eastAsia"/>
         </w:rPr>
         <w:t>由于按照逆时针方向扫描,一旦在某个点处发生右转,就可以认定这个点是内点应该去掉,对于三个连续点,可以通过计算下列的行列式判断是右转还是左转,行列式等于0时是三点共线,大于0是左转,小于0是右转:</w:t>
+      </w:r>
+      <w:r>
+        <w:t xml:space="preserve">  </w:t>
       </w:r>
     </w:p>
     <w:p>
@@ -22021,13 +21704,11 @@
         <w:pStyle w:val="a3"/>
         <w:ind w:left="1260" w:firstLineChars="0" w:firstLine="0"/>
         <w:jc w:val="center"/>
-        <w:rPr>
-          <w:rFonts w:hint="eastAsia"/>
-        </w:rPr>
-      </w:pPr>
-      <w:r>
-        <w:rPr>
-          <w:rFonts w:hint="eastAsia"/>
+      </w:pPr>
+      <w:r>
+        <w:rPr>
+          <w:rFonts w:hint="eastAsia"/>
+          <w:noProof/>
         </w:rPr>
         <w:drawing>
           <wp:inline distT="0" distB="0" distL="0" distR="0" wp14:anchorId="6DBBAE0F" wp14:editId="6AB6AC58">
@@ -22047,7 +21728,7 @@
                     </pic:cNvPicPr>
                   </pic:nvPicPr>
                   <pic:blipFill>
-                    <a:blip r:embed="rId27">
+                    <a:blip r:embed="rId29">
                       <a:extLst>
                         <a:ext uri="{28A0092B-C50C-407E-A947-70E740481C1C}">
                           <a14:useLocalDpi xmlns:a14="http://schemas.microsoft.com/office/drawing/2010/main" val="0"/>
@@ -22096,9 +21777,6 @@
       <w:pPr>
         <w:pStyle w:val="a3"/>
         <w:ind w:left="1260"/>
-        <w:rPr>
-          <w:rFonts w:hint="eastAsia"/>
-        </w:rPr>
       </w:pPr>
       <w:r>
         <w:rPr>
@@ -22125,19 +21803,11 @@
       </w:r>
       <w:proofErr w:type="gramStart"/>
       <w:r>
-        <w:t>所有点</w:t>
+        <w:t>所有</w:t>
       </w:r>
       <w:proofErr w:type="gramEnd"/>
       <w:r>
-        <w:t>集中的</w:t>
-      </w:r>
-      <w:proofErr w:type="gramStart"/>
-      <w:r>
-        <w:t>凸</w:t>
-      </w:r>
-      <w:proofErr w:type="gramEnd"/>
-      <w:r>
-        <w:t>壳中的顶点在该直线同侧。因此若找到</w:t>
+        <w:t>点集中的凸壳中的顶点在该直线同侧。因此若找到</w:t>
       </w:r>
       <w:proofErr w:type="spellStart"/>
       <w:r>
@@ -22307,11 +21977,11 @@
       </w:r>
       <w:proofErr w:type="gramStart"/>
       <w:r>
-        <w:t>闭右开</w:t>
+        <w:t>闭右</w:t>
       </w:r>
       <w:proofErr w:type="gramEnd"/>
       <w:r>
-        <w:t>"法来处理,即:当多边形一边的两个顶点的x坐标都小于或等于点P的x坐标时,相应交点不计算在内</w:t>
+        <w:t>开"法来处理,即:当多边形一边的两个顶点的x坐标都小于或等于点P的x坐标时,相应交点不计算在内</w:t>
       </w:r>
       <w:r>
         <w:rPr>
@@ -22324,9 +21994,6 @@
       <w:pPr>
         <w:pStyle w:val="a3"/>
         <w:ind w:left="840"/>
-        <w:rPr>
-          <w:rFonts w:hint="eastAsia"/>
-        </w:rPr>
       </w:pPr>
       <w:r>
         <w:rPr>
@@ -22381,7 +22048,6 @@
         <w:pStyle w:val="a3"/>
         <w:ind w:left="840" w:firstLineChars="0" w:firstLine="0"/>
         <w:rPr>
-          <w:rFonts w:hint="eastAsia"/>
           <w:b/>
         </w:rPr>
       </w:pPr>
@@ -22486,9 +22152,6 @@
       <w:pPr>
         <w:pStyle w:val="a3"/>
         <w:ind w:left="840" w:firstLineChars="0" w:firstLine="0"/>
-        <w:rPr>
-          <w:rFonts w:hint="eastAsia"/>
-        </w:rPr>
       </w:pPr>
       <w:r>
         <w:rPr>
@@ -22598,102 +22261,94 @@
         <w:rPr>
           <w:vertAlign w:val="subscript"/>
         </w:rPr>
-        <w:t>……</w:t>
+        <w:t>………</w:t>
+      </w:r>
+      <w:proofErr w:type="spellStart"/>
+      <w:r>
+        <w:rPr>
+          <w:rFonts w:hint="eastAsia"/>
+        </w:rPr>
+        <w:t>Pn</w:t>
+      </w:r>
+      <w:proofErr w:type="spellEnd"/>
+      <w:r>
+        <w:rPr>
+          <w:rFonts w:hint="eastAsia"/>
+        </w:rPr>
+        <w:t>这一系列点,</w:t>
       </w:r>
       <w:proofErr w:type="gramStart"/>
       <w:r>
         <w:rPr>
+          <w:rFonts w:hint="eastAsia"/>
+        </w:rPr>
+        <w:t>带树</w:t>
+      </w:r>
+      <w:proofErr w:type="gramEnd"/>
+      <w:r>
+        <w:rPr>
+          <w:rFonts w:hint="eastAsia"/>
+        </w:rPr>
+        <w:t>是一颗二叉树,每个节点有八个字段,分别是起点终点的坐标(占四个字段),带左侧的宽度</w:t>
+      </w:r>
+      <w:proofErr w:type="spellStart"/>
+      <w:r>
+        <w:rPr>
+          <w:rFonts w:hint="eastAsia"/>
+        </w:rPr>
+        <w:t>W</w:t>
+      </w:r>
+      <w:r>
+        <w:rPr>
+          <w:rFonts w:hint="eastAsia"/>
           <w:vertAlign w:val="subscript"/>
         </w:rPr>
-        <w:t>…</w:t>
+        <w:t>l</w:t>
+      </w:r>
+      <w:proofErr w:type="spellEnd"/>
+      <w:r>
+        <w:rPr>
+          <w:rFonts w:hint="eastAsia"/>
+        </w:rPr>
+        <w:t>,带右侧的宽度</w:t>
       </w:r>
       <w:proofErr w:type="spellStart"/>
+      <w:r>
+        <w:rPr>
+          <w:rFonts w:hint="eastAsia"/>
+        </w:rPr>
+        <w:t>W</w:t>
+      </w:r>
+      <w:r>
+        <w:rPr>
+          <w:rFonts w:hint="eastAsia"/>
+          <w:vertAlign w:val="subscript"/>
+        </w:rPr>
+        <w:t>r</w:t>
+      </w:r>
+      <w:proofErr w:type="spellEnd"/>
+      <w:r>
+        <w:t>,</w:t>
+      </w:r>
+      <w:r>
+        <w:rPr>
+          <w:rFonts w:hint="eastAsia"/>
+        </w:rPr>
+        <w:t>指向左右子节点的指针,</w:t>
+      </w:r>
+      <w:proofErr w:type="gramStart"/>
+      <w:r>
+        <w:rPr>
+          <w:rFonts w:hint="eastAsia"/>
+        </w:rPr>
+        <w:t>生成带树</w:t>
+      </w:r>
       <w:proofErr w:type="gramEnd"/>
       <w:r>
         <w:rPr>
           <w:rFonts w:hint="eastAsia"/>
         </w:rPr>
-        <w:t>Pn</w:t>
-      </w:r>
-      <w:proofErr w:type="spellEnd"/>
-      <w:r>
-        <w:rPr>
-          <w:rFonts w:hint="eastAsia"/>
-        </w:rPr>
-        <w:t>这一系列点,</w:t>
-      </w:r>
-      <w:proofErr w:type="gramStart"/>
-      <w:r>
-        <w:rPr>
-          <w:rFonts w:hint="eastAsia"/>
-        </w:rPr>
-        <w:t>带树是</w:t>
-      </w:r>
-      <w:proofErr w:type="gramEnd"/>
-      <w:r>
-        <w:rPr>
-          <w:rFonts w:hint="eastAsia"/>
-        </w:rPr>
-        <w:t>一颗二叉树,每个节点有八个字段,分别是起点终点的坐标(占四个字段),带左侧的宽度</w:t>
-      </w:r>
-      <w:proofErr w:type="spellStart"/>
-      <w:r>
-        <w:rPr>
-          <w:rFonts w:hint="eastAsia"/>
-        </w:rPr>
-        <w:t>W</w:t>
-      </w:r>
-      <w:r>
-        <w:rPr>
-          <w:rFonts w:hint="eastAsia"/>
-          <w:vertAlign w:val="subscript"/>
-        </w:rPr>
-        <w:t>l</w:t>
-      </w:r>
-      <w:proofErr w:type="spellEnd"/>
-      <w:r>
-        <w:rPr>
-          <w:rFonts w:hint="eastAsia"/>
-        </w:rPr>
-        <w:t>,带右侧的宽度</w:t>
-      </w:r>
-      <w:proofErr w:type="spellStart"/>
-      <w:r>
-        <w:rPr>
-          <w:rFonts w:hint="eastAsia"/>
-        </w:rPr>
-        <w:t>W</w:t>
-      </w:r>
-      <w:r>
-        <w:rPr>
-          <w:rFonts w:hint="eastAsia"/>
-          <w:vertAlign w:val="subscript"/>
-        </w:rPr>
-        <w:t>r</w:t>
-      </w:r>
-      <w:proofErr w:type="spellEnd"/>
-      <w:r>
-        <w:t>,</w:t>
-      </w:r>
-      <w:r>
-        <w:rPr>
-          <w:rFonts w:hint="eastAsia"/>
-        </w:rPr>
-        <w:t>指向左右子节点的指针,</w:t>
-      </w:r>
-      <w:proofErr w:type="gramStart"/>
-      <w:r>
-        <w:rPr>
-          <w:rFonts w:hint="eastAsia"/>
-        </w:rPr>
-        <w:t>生成带树的</w:t>
-      </w:r>
-      <w:proofErr w:type="gramEnd"/>
-      <w:r>
-        <w:rPr>
-          <w:rFonts w:hint="eastAsia"/>
-        </w:rPr>
-        <w:t>算法如下:</w:t>
+        <w:t>的算法如下:</w:t>
       </w:r>
     </w:p>
     <w:p>
@@ -22740,11 +22395,11 @@
       </w:r>
       <w:proofErr w:type="gramStart"/>
       <w:r>
-        <w:t>矩形带段的</w:t>
+        <w:t>矩形带段</w:t>
       </w:r>
       <w:proofErr w:type="gramEnd"/>
       <w:r>
-        <w:t>对应结点并令为根。</w:t>
+        <w:t>的对应结点并令为根。</w:t>
       </w:r>
     </w:p>
     <w:p>
@@ -22913,14 +22568,14 @@
         <w:rPr>
           <w:rFonts w:hint="eastAsia"/>
         </w:rPr>
-        <w:t>的带段</w:t>
+        <w:t>的带</w:t>
       </w:r>
       <w:proofErr w:type="gramEnd"/>
       <w:r>
         <w:rPr>
           <w:rFonts w:hint="eastAsia"/>
         </w:rPr>
-        <w:t>,若当前的分辨率仍大于需要的分辨率,则</w:t>
+        <w:t>段,若当前的分辨率仍大于需要的分辨率,则</w:t>
       </w:r>
       <w:r>
         <w:rPr>
@@ -22939,14 +22594,14 @@
         <w:rPr>
           <w:rFonts w:hint="eastAsia"/>
         </w:rPr>
-        <w:t>小显示</w:t>
+        <w:t>小显</w:t>
       </w:r>
       <w:proofErr w:type="gramEnd"/>
       <w:r>
         <w:rPr>
           <w:rFonts w:hint="eastAsia"/>
         </w:rPr>
-        <w:t>的越接近于真实的曲线.</w:t>
+        <w:t>示的越接近于真实的曲线.</w:t>
       </w:r>
     </w:p>
     <w:p>
@@ -23002,7 +22657,7 @@
                     </pic:cNvPicPr>
                   </pic:nvPicPr>
                   <pic:blipFill>
-                    <a:blip r:embed="rId28" cstate="print">
+                    <a:blip r:embed="rId30" cstate="print">
                       <a:extLst>
                         <a:ext uri="{28A0092B-C50C-407E-A947-70E740481C1C}">
                           <a14:useLocalDpi xmlns:a14="http://schemas.microsoft.com/office/drawing/2010/main" val="0"/>
@@ -23061,11 +22716,19 @@
       </w:r>
       <w:proofErr w:type="gramStart"/>
       <w:r>
-        <w:t>不同带树的矩形带段或是</w:t>
+        <w:t>不同带树</w:t>
       </w:r>
       <w:proofErr w:type="gramEnd"/>
       <w:r>
-        <w:t>不相交或是良性相交,而没有可能性相交出现。</w:t>
+        <w:t>的</w:t>
+      </w:r>
+      <w:proofErr w:type="gramStart"/>
+      <w:r>
+        <w:t>矩形带段或</w:t>
+      </w:r>
+      <w:proofErr w:type="gramEnd"/>
+      <w:r>
+        <w:t>是不相交或是良性相交,而没有可能性相交出现。</w:t>
       </w:r>
     </w:p>
     <w:p>
@@ -23112,9 +22775,6 @@
       <w:pPr>
         <w:pStyle w:val="a3"/>
         <w:ind w:left="840"/>
-        <w:rPr>
-          <w:rFonts w:hint="eastAsia"/>
-        </w:rPr>
       </w:pPr>
       <w:r>
         <w:t>若T1和T2对应的</w:t>
@@ -23292,9 +22952,6 @@
       <w:pPr>
         <w:pStyle w:val="a3"/>
         <w:ind w:left="840"/>
-        <w:rPr>
-          <w:rFonts w:hint="eastAsia"/>
-        </w:rPr>
       </w:pPr>
       <w:r>
         <w:rPr>
@@ -23327,9 +22984,6 @@
       <w:pPr>
         <w:pStyle w:val="a3"/>
         <w:ind w:left="840" w:firstLineChars="0" w:firstLine="0"/>
-        <w:rPr>
-          <w:rFonts w:hint="eastAsia"/>
-        </w:rPr>
       </w:pPr>
       <w:r>
         <w:rPr>
@@ -23492,7 +23146,6 @@
         <w:pStyle w:val="a3"/>
         <w:ind w:left="840" w:firstLineChars="0" w:firstLine="0"/>
         <w:rPr>
-          <w:rFonts w:hint="eastAsia"/>
           <w:b/>
         </w:rPr>
       </w:pPr>
@@ -23535,9 +23188,6 @@
       <w:pPr>
         <w:pStyle w:val="a3"/>
         <w:ind w:left="840" w:firstLineChars="0" w:firstLine="0"/>
-        <w:rPr>
-          <w:rFonts w:hint="eastAsia"/>
-        </w:rPr>
       </w:pPr>
       <w:r>
         <w:rPr>
@@ -23617,35 +23267,21 @@
         <w:rPr>
           <w:rFonts w:hint="eastAsia"/>
         </w:rPr>
-        <w:t>缓冲存储器和Z缓冲存储器相当于两个大小等于绘图区域的矩阵,其中</w:t>
+        <w:t>缓冲存储器和Z缓冲存储器相当于两个大小等于绘图区域的矩阵,其中帧缓冲存储器上存储</w:t>
       </w:r>
       <w:proofErr w:type="gramStart"/>
       <w:r>
         <w:rPr>
           <w:rFonts w:hint="eastAsia"/>
         </w:rPr>
-        <w:t>帧</w:t>
+        <w:t>像素</w:t>
       </w:r>
       <w:proofErr w:type="gramEnd"/>
       <w:r>
         <w:rPr>
           <w:rFonts w:hint="eastAsia"/>
         </w:rPr>
-        <w:t>缓冲存储器上存储</w:t>
-      </w:r>
-      <w:proofErr w:type="gramStart"/>
-      <w:r>
-        <w:rPr>
-          <w:rFonts w:hint="eastAsia"/>
-        </w:rPr>
-        <w:t>像素值</w:t>
-      </w:r>
-      <w:proofErr w:type="gramEnd"/>
-      <w:r>
-        <w:rPr>
-          <w:rFonts w:hint="eastAsia"/>
-        </w:rPr>
-        <w:t>,直接对应即将要画到屏幕上的图像,Z缓冲存储器存储对应位置的最新Z值</w:t>
+        <w:t>值,直接对应即将要画到屏幕上的图像,Z缓冲存储器存储对应位置的最新Z值</w:t>
       </w:r>
     </w:p>
     <w:p>
@@ -23760,9 +23396,6 @@
       <w:pPr>
         <w:pStyle w:val="a3"/>
         <w:ind w:left="840" w:firstLineChars="0" w:firstLine="0"/>
-        <w:rPr>
-          <w:rFonts w:hint="eastAsia"/>
-        </w:rPr>
       </w:pPr>
       <w:r>
         <w:rPr>
@@ -23796,7 +23429,6 @@
         <w:pStyle w:val="a3"/>
         <w:ind w:left="840" w:firstLineChars="0" w:firstLine="0"/>
         <w:rPr>
-          <w:rFonts w:hint="eastAsia"/>
           <w:b/>
         </w:rPr>
       </w:pPr>
@@ -23825,9 +23457,6 @@
       <w:pPr>
         <w:pStyle w:val="a3"/>
         <w:ind w:left="840" w:firstLineChars="0"/>
-        <w:rPr>
-          <w:rFonts w:hint="eastAsia"/>
-        </w:rPr>
       </w:pPr>
       <w:r>
         <w:rPr>
@@ -23936,9 +23565,6 @@
       <w:pPr>
         <w:pStyle w:val="a3"/>
         <w:ind w:left="840" w:firstLineChars="0" w:firstLine="0"/>
-        <w:rPr>
-          <w:rFonts w:hint="eastAsia"/>
-        </w:rPr>
       </w:pPr>
       <w:r>
         <w:rPr>
@@ -24467,7 +24093,6 @@
         <w:ind w:left="840" w:firstLineChars="0" w:firstLine="0"/>
         <w:jc w:val="center"/>
         <w:rPr>
-          <w:rFonts w:hint="eastAsia"/>
           <w:b/>
           <w:bCs/>
         </w:rPr>
@@ -24678,10 +24303,10 @@
           <w:b/>
         </w:rPr>
         <w:object w:dxaOrig="13425" w:dyaOrig="2325" w14:anchorId="39B53AA7">
-          <v:shape id="_x0000_i1116" type="#_x0000_t75" style="width:256.9pt;height:44.95pt" o:ole="">
-            <v:imagedata r:id="rId29" o:title=""/>
+          <v:shape id="_x0000_i1033" type="#_x0000_t75" style="width:256.9pt;height:44.95pt" o:ole="">
+            <v:imagedata r:id="rId31" o:title=""/>
           </v:shape>
-          <o:OLEObject Type="Embed" ProgID="Unknown" ShapeID="_x0000_i1116" DrawAspect="Content" ObjectID="_1591993664" r:id="rId30"/>
+          <o:OLEObject Type="Embed" ProgID="Unknown" ShapeID="_x0000_i1033" DrawAspect="Content" ObjectID="_1592313210" r:id="rId32"/>
         </w:object>
       </w:r>
     </w:p>
@@ -24861,7 +24486,6 @@
       <w:pPr>
         <w:ind w:left="420" w:firstLine="420"/>
         <w:rPr>
-          <w:rFonts w:hint="eastAsia"/>
           <w:b/>
         </w:rPr>
       </w:pPr>
@@ -25362,7 +24986,48 @@
         <w:t>函数,</w:t>
       </w:r>
       <w:r>
-        <w:t xml:space="preserve"> f(d)=min(1/(C0+C1d+C2d2),1)</w:t>
+        <w:t xml:space="preserve"> f(d)=min(1/(C</w:t>
+      </w:r>
+      <w:r>
+        <w:rPr>
+          <w:vertAlign w:val="subscript"/>
+        </w:rPr>
+        <w:t>0</w:t>
+      </w:r>
+      <w:r>
+        <w:t>+C</w:t>
+      </w:r>
+      <w:r>
+        <w:rPr>
+          <w:vertAlign w:val="subscript"/>
+        </w:rPr>
+        <w:t>1</w:t>
+      </w:r>
+      <w:r>
+        <w:t>d+C</w:t>
+      </w:r>
+      <w:r>
+        <w:rPr>
+          <w:vertAlign w:val="subscript"/>
+        </w:rPr>
+        <w:t>2</w:t>
+      </w:r>
+      <w:r>
+        <w:t>d</w:t>
+      </w:r>
+      <w:r>
+        <w:rPr>
+          <w:vertAlign w:val="superscript"/>
+        </w:rPr>
+        <w:t>2</w:t>
+      </w:r>
+      <w:r>
+        <w:t>),1</w:t>
+      </w:r>
+      <w:bookmarkStart w:id="0" w:name="_GoBack"/>
+      <w:bookmarkEnd w:id="0"/>
+      <w:r>
+        <w:t>)</w:t>
       </w:r>
     </w:p>
     <w:p>
@@ -25506,7 +25171,6 @@
         <w:pStyle w:val="a3"/>
         <w:ind w:left="1260" w:firstLineChars="0" w:firstLine="0"/>
         <w:rPr>
-          <w:rFonts w:hint="eastAsia"/>
           <w:i/>
         </w:rPr>
       </w:pPr>
@@ -25642,7 +25306,6 @@
         <w:pStyle w:val="a3"/>
         <w:ind w:left="1260" w:firstLineChars="0" w:firstLine="0"/>
         <w:rPr>
-          <w:rFonts w:hint="eastAsia"/>
           <w:i/>
         </w:rPr>
       </w:pPr>
@@ -26061,7 +25724,6 @@
         </w:numPr>
         <w:ind w:firstLineChars="0"/>
         <w:rPr>
-          <w:rFonts w:hint="eastAsia"/>
           <w:b/>
         </w:rPr>
       </w:pPr>
@@ -26072,8 +25734,6 @@
         </w:rPr>
         <w:t>利用光照模型计算多边形上每一点的亮度.</w:t>
       </w:r>
-      <w:bookmarkStart w:id="0" w:name="_GoBack"/>
-      <w:bookmarkEnd w:id="0"/>
     </w:p>
     <w:sectPr>
       <w:pgSz w:w="11906" w:h="16838"/>
@@ -26083,6 +25743,44 @@
     </w:sectPr>
   </w:body>
 </w:document>
+</file>
+
+<file path=word/endnotes.xml><?xml version="1.0" encoding="utf-8"?>
+<w:endnotes xmlns:wpc="http://schemas.microsoft.com/office/word/2010/wordprocessingCanvas" xmlns:cx="http://schemas.microsoft.com/office/drawing/2014/chartex" xmlns:cx1="http://schemas.microsoft.com/office/drawing/2015/9/8/chartex" xmlns:cx2="http://schemas.microsoft.com/office/drawing/2015/10/21/chartex" xmlns:cx3="http://schemas.microsoft.com/office/drawing/2016/5/9/chartex" xmlns:cx4="http://schemas.microsoft.com/office/drawing/2016/5/10/chartex" xmlns:cx5="http://schemas.microsoft.com/office/drawing/2016/5/11/chartex" xmlns:cx6="http://schemas.microsoft.com/office/drawing/2016/5/12/chartex" xmlns:cx7="http://schemas.microsoft.com/office/drawing/2016/5/13/chartex" xmlns:cx8="http://schemas.microsoft.com/office/drawing/2016/5/14/chartex" xmlns:mc="http://schemas.openxmlformats.org/markup-compatibility/2006" xmlns:aink="http://schemas.microsoft.com/office/drawing/2016/ink" xmlns:am3d="http://schemas.microsoft.com/office/drawing/2017/model3d" xmlns:o="urn:schemas-microsoft-com:office:office" xmlns:r="http://schemas.openxmlformats.org/officeDocument/2006/relationships" xmlns:m="http://schemas.openxmlformats.org/officeDocument/2006/math" xmlns:v="urn:schemas-microsoft-com:vml" xmlns:wp14="http://schemas.microsoft.com/office/word/2010/wordprocessingDrawing" xmlns:wp="http://schemas.openxmlformats.org/drawingml/2006/wordprocessingDrawing" xmlns:w10="urn:schemas-microsoft-com:office:word" xmlns:w="http://schemas.openxmlformats.org/wordprocessingml/2006/main" xmlns:w14="http://schemas.microsoft.com/office/word/2010/wordml" xmlns:w15="http://schemas.microsoft.com/office/word/2012/wordml" xmlns:w16cid="http://schemas.microsoft.com/office/word/2016/wordml/cid" xmlns:w16se="http://schemas.microsoft.com/office/word/2015/wordml/symex" xmlns:wpg="http://schemas.microsoft.com/office/word/2010/wordprocessingGroup" xmlns:wpi="http://schemas.microsoft.com/office/word/2010/wordprocessingInk" xmlns:wne="http://schemas.microsoft.com/office/word/2006/wordml" xmlns:wps="http://schemas.microsoft.com/office/word/2010/wordprocessingShape" mc:Ignorable="w14 w15 w16se w16cid wp14">
+  <w:endnote w:type="separator" w:id="-1">
+    <w:p>
+      <w:r>
+        <w:separator/>
+      </w:r>
+    </w:p>
+  </w:endnote>
+  <w:endnote w:type="continuationSeparator" w:id="0">
+    <w:p>
+      <w:r>
+        <w:continuationSeparator/>
+      </w:r>
+    </w:p>
+  </w:endnote>
+</w:endnotes>
+</file>
+
+<file path=word/footnotes.xml><?xml version="1.0" encoding="utf-8"?>
+<w:footnotes xmlns:wpc="http://schemas.microsoft.com/office/word/2010/wordprocessingCanvas" xmlns:cx="http://schemas.microsoft.com/office/drawing/2014/chartex" xmlns:cx1="http://schemas.microsoft.com/office/drawing/2015/9/8/chartex" xmlns:cx2="http://schemas.microsoft.com/office/drawing/2015/10/21/chartex" xmlns:cx3="http://schemas.microsoft.com/office/drawing/2016/5/9/chartex" xmlns:cx4="http://schemas.microsoft.com/office/drawing/2016/5/10/chartex" xmlns:cx5="http://schemas.microsoft.com/office/drawing/2016/5/11/chartex" xmlns:cx6="http://schemas.microsoft.com/office/drawing/2016/5/12/chartex" xmlns:cx7="http://schemas.microsoft.com/office/drawing/2016/5/13/chartex" xmlns:cx8="http://schemas.microsoft.com/office/drawing/2016/5/14/chartex" xmlns:mc="http://schemas.openxmlformats.org/markup-compatibility/2006" xmlns:aink="http://schemas.microsoft.com/office/drawing/2016/ink" xmlns:am3d="http://schemas.microsoft.com/office/drawing/2017/model3d" xmlns:o="urn:schemas-microsoft-com:office:office" xmlns:r="http://schemas.openxmlformats.org/officeDocument/2006/relationships" xmlns:m="http://schemas.openxmlformats.org/officeDocument/2006/math" xmlns:v="urn:schemas-microsoft-com:vml" xmlns:wp14="http://schemas.microsoft.com/office/word/2010/wordprocessingDrawing" xmlns:wp="http://schemas.openxmlformats.org/drawingml/2006/wordprocessingDrawing" xmlns:w10="urn:schemas-microsoft-com:office:word" xmlns:w="http://schemas.openxmlformats.org/wordprocessingml/2006/main" xmlns:w14="http://schemas.microsoft.com/office/word/2010/wordml" xmlns:w15="http://schemas.microsoft.com/office/word/2012/wordml" xmlns:w16cid="http://schemas.microsoft.com/office/word/2016/wordml/cid" xmlns:w16se="http://schemas.microsoft.com/office/word/2015/wordml/symex" xmlns:wpg="http://schemas.microsoft.com/office/word/2010/wordprocessingGroup" xmlns:wpi="http://schemas.microsoft.com/office/word/2010/wordprocessingInk" xmlns:wne="http://schemas.microsoft.com/office/word/2006/wordml" xmlns:wps="http://schemas.microsoft.com/office/word/2010/wordprocessingShape" mc:Ignorable="w14 w15 w16se w16cid wp14">
+  <w:footnote w:type="separator" w:id="-1">
+    <w:p>
+      <w:r>
+        <w:separator/>
+      </w:r>
+    </w:p>
+  </w:footnote>
+  <w:footnote w:type="continuationSeparator" w:id="0">
+    <w:p>
+      <w:r>
+        <w:continuationSeparator/>
+      </w:r>
+    </w:p>
+  </w:footnote>
+</w:footnotes>
 </file>
 
 <file path=word/numbering.xml><?xml version="1.0" encoding="utf-8"?>
@@ -26107,7 +25805,7 @@
       <w:lvlText w:val="(%2)."/>
       <w:lvlJc w:val="left"/>
       <w:pPr>
-        <w:ind w:left="840" w:hanging="420"/>
+        <w:ind w:left="987" w:hanging="420"/>
       </w:pPr>
       <w:rPr>
         <w:rFonts w:hint="eastAsia"/>
@@ -27957,6 +27655,7 @@
   <w:style w:type="character" w:default="1" w:styleId="a0">
     <w:name w:val="Default Paragraph Font"/>
     <w:uiPriority w:val="1"/>
+    <w:semiHidden/>
     <w:unhideWhenUsed/>
   </w:style>
   <w:style w:type="table" w:default="1" w:styleId="a1">
@@ -28048,6 +27747,71 @@
       <w:kern w:val="0"/>
       <w:sz w:val="24"/>
       <w:szCs w:val="24"/>
+    </w:rPr>
+  </w:style>
+  <w:style w:type="paragraph" w:styleId="a7">
+    <w:name w:val="header"/>
+    <w:basedOn w:val="a"/>
+    <w:link w:val="a8"/>
+    <w:uiPriority w:val="99"/>
+    <w:unhideWhenUsed/>
+    <w:rsid w:val="005860DB"/>
+    <w:pPr>
+      <w:pBdr>
+        <w:bottom w:val="single" w:sz="6" w:space="1" w:color="auto"/>
+      </w:pBdr>
+      <w:tabs>
+        <w:tab w:val="center" w:pos="4153"/>
+        <w:tab w:val="right" w:pos="8306"/>
+      </w:tabs>
+      <w:snapToGrid w:val="0"/>
+      <w:jc w:val="center"/>
+    </w:pPr>
+    <w:rPr>
+      <w:sz w:val="18"/>
+      <w:szCs w:val="18"/>
+    </w:rPr>
+  </w:style>
+  <w:style w:type="character" w:customStyle="1" w:styleId="a8">
+    <w:name w:val="页眉 字符"/>
+    <w:basedOn w:val="a0"/>
+    <w:link w:val="a7"/>
+    <w:uiPriority w:val="99"/>
+    <w:rsid w:val="005860DB"/>
+    <w:rPr>
+      <w:sz w:val="18"/>
+      <w:szCs w:val="18"/>
+    </w:rPr>
+  </w:style>
+  <w:style w:type="paragraph" w:styleId="a9">
+    <w:name w:val="footer"/>
+    <w:basedOn w:val="a"/>
+    <w:link w:val="aa"/>
+    <w:uiPriority w:val="99"/>
+    <w:unhideWhenUsed/>
+    <w:rsid w:val="005860DB"/>
+    <w:pPr>
+      <w:tabs>
+        <w:tab w:val="center" w:pos="4153"/>
+        <w:tab w:val="right" w:pos="8306"/>
+      </w:tabs>
+      <w:snapToGrid w:val="0"/>
+      <w:jc w:val="left"/>
+    </w:pPr>
+    <w:rPr>
+      <w:sz w:val="18"/>
+      <w:szCs w:val="18"/>
+    </w:rPr>
+  </w:style>
+  <w:style w:type="character" w:customStyle="1" w:styleId="aa">
+    <w:name w:val="页脚 字符"/>
+    <w:basedOn w:val="a0"/>
+    <w:link w:val="a9"/>
+    <w:uiPriority w:val="99"/>
+    <w:rsid w:val="005860DB"/>
+    <w:rPr>
+      <w:sz w:val="18"/>
+      <w:szCs w:val="18"/>
     </w:rPr>
   </w:style>
 </w:styles>
